--- a/Documento.docx
+++ b/Documento.docx
@@ -59,92 +59,10 @@
         <w:t xml:space="preserve"> vincular, para la elaboración de distintos proyectos, así como también se los puede vincular con Visual Basic o C++ para la programación.</w:t>
       </w:r>
     </w:p>
-    <w:p/>
     <w:p>
       <w:pPr>
         <w:pStyle w:val="Prrafodelista"/>
-        <w:numPr>
-          <w:ilvl w:val="0"/>
-          <w:numId w:val="1"/>
-        </w:numPr>
-      </w:pPr>
-      <w:r>
-        <w:t>Ventajas y Desventajas</w:t>
-      </w:r>
-    </w:p>
-    <w:p/>
-    <w:p>
-      <w:pPr>
-        <w:pStyle w:val="Prrafodelista"/>
-        <w:numPr>
-          <w:ilvl w:val="0"/>
-          <w:numId w:val="2"/>
-        </w:numPr>
-      </w:pPr>
-      <w:r>
-        <w:t>Ventajas:</w:t>
-      </w:r>
-    </w:p>
-    <w:p>
-      <w:pPr>
-        <w:pStyle w:val="Prrafodelista"/>
-        <w:numPr>
-          <w:ilvl w:val="0"/>
-          <w:numId w:val="3"/>
-        </w:numPr>
-      </w:pPr>
-      <w:r>
-        <w:t>Cuenta con plantillas y formatos prediseñados que permiten comenzar con cierto avance</w:t>
-      </w:r>
-    </w:p>
-    <w:p>
-      <w:pPr>
-        <w:pStyle w:val="Prrafodelista"/>
-        <w:numPr>
-          <w:ilvl w:val="0"/>
-          <w:numId w:val="3"/>
-        </w:numPr>
-      </w:pPr>
-      <w:r>
-        <w:t>Es perfecto para empresas y usuarios comunes.</w:t>
-      </w:r>
-    </w:p>
-    <w:p/>
-    <w:p>
-      <w:pPr>
-        <w:pStyle w:val="Prrafodelista"/>
-        <w:numPr>
-          <w:ilvl w:val="0"/>
-          <w:numId w:val="2"/>
-        </w:numPr>
-      </w:pPr>
-      <w:r>
-        <w:t>Desventajas:</w:t>
-      </w:r>
-    </w:p>
-    <w:p>
-      <w:pPr>
-        <w:pStyle w:val="Prrafodelista"/>
-        <w:numPr>
-          <w:ilvl w:val="0"/>
-          <w:numId w:val="4"/>
-        </w:numPr>
-      </w:pPr>
-      <w:r>
-        <w:t>Solo está disponible para dispositivos con sistema operativos pertenecientes a Microsoft.</w:t>
-      </w:r>
-    </w:p>
-    <w:p>
-      <w:pPr>
-        <w:pStyle w:val="Prrafodelista"/>
-        <w:numPr>
-          <w:ilvl w:val="0"/>
-          <w:numId w:val="4"/>
-        </w:numPr>
-      </w:pPr>
-      <w:r>
-        <w:t>Pueden ocurrir distintos tipos de errores que pueden dañar el archivo.</w:t>
-      </w:r>
+      </w:pPr>
     </w:p>
     <w:sectPr>
       <w:pgSz w:w="11906" w:h="16838"/>
@@ -724,6 +642,7 @@
     <w:lsdException w:name="HTML Sample" w:semiHidden="1" w:unhideWhenUsed="1"/>
     <w:lsdException w:name="HTML Typewriter" w:semiHidden="1" w:unhideWhenUsed="1"/>
     <w:lsdException w:name="HTML Variable" w:semiHidden="1" w:unhideWhenUsed="1"/>
+    <w:lsdException w:name="Normal Table" w:semiHidden="1" w:unhideWhenUsed="1"/>
     <w:lsdException w:name="annotation subject" w:semiHidden="1" w:unhideWhenUsed="1"/>
     <w:lsdException w:name="No List" w:semiHidden="1" w:unhideWhenUsed="1"/>
     <w:lsdException w:name="Outline List 1" w:semiHidden="1" w:unhideWhenUsed="1"/>
@@ -770,8 +689,10 @@
     <w:lsdException w:name="Table Subtle 2" w:semiHidden="1" w:unhideWhenUsed="1"/>
     <w:lsdException w:name="Table Web 1" w:semiHidden="1" w:unhideWhenUsed="1"/>
     <w:lsdException w:name="Table Web 2" w:semiHidden="1" w:unhideWhenUsed="1"/>
+    <w:lsdException w:name="Table Web 3" w:semiHidden="1" w:unhideWhenUsed="1"/>
     <w:lsdException w:name="Balloon Text" w:semiHidden="1" w:unhideWhenUsed="1"/>
     <w:lsdException w:name="Table Grid" w:uiPriority="39"/>
+    <w:lsdException w:name="Table Theme" w:semiHidden="1" w:unhideWhenUsed="1"/>
     <w:lsdException w:name="Placeholder Text" w:semiHidden="1"/>
     <w:lsdException w:name="No Spacing" w:uiPriority="1" w:qFormat="1"/>
     <w:lsdException w:name="Light Shading" w:uiPriority="60"/>
